--- a/individual/A12.docx
+++ b/individual/A12.docx
@@ -1718,7 +1718,51 @@
           <w:vertAlign w:val="baseline"/>
           <w:lang w:val="en-GB"/>
         </w:rPr>
-        <w:t>Client-Centered Therapy: Utilized to provide the client with a supportive and empathetic space to express her concerns and emotions freely. By validating her experiences and facilitating self-exploration, client-centered therapy promotes insight and emotional healing.</w:t>
+        <w:t>Client-</w:t>
+      </w:r>
+      <w:r>
+        <w:rPr>
+          <w:rFonts w:eastAsia="Times New Roman" w:cs="Times New Roman" w:ascii="Times New Roman" w:hAnsi="Times New Roman"/>
+          <w:b w:val="false"/>
+          <w:bCs w:val="false"/>
+          <w:i w:val="false"/>
+          <w:caps w:val="false"/>
+          <w:smallCaps w:val="false"/>
+          <w:strike w:val="false"/>
+          <w:dstrike w:val="false"/>
+          <w:color w:val="000000"/>
+          <w:position w:val="0"/>
+          <w:sz w:val="24"/>
+          <w:sz w:val="24"/>
+          <w:szCs w:val="24"/>
+          <w:u w:val="none"/>
+          <w:shd w:fill="auto" w:val="clear"/>
+          <w:vertAlign w:val="baseline"/>
+          <w:lang w:val="en-GB"/>
+        </w:rPr>
+        <w:t>c</w:t>
+      </w:r>
+      <w:r>
+        <w:rPr>
+          <w:rFonts w:eastAsia="Times New Roman" w:cs="Times New Roman" w:ascii="Times New Roman" w:hAnsi="Times New Roman"/>
+          <w:b w:val="false"/>
+          <w:bCs w:val="false"/>
+          <w:i w:val="false"/>
+          <w:caps w:val="false"/>
+          <w:smallCaps w:val="false"/>
+          <w:strike w:val="false"/>
+          <w:dstrike w:val="false"/>
+          <w:color w:val="000000"/>
+          <w:position w:val="0"/>
+          <w:sz w:val="24"/>
+          <w:sz w:val="24"/>
+          <w:szCs w:val="24"/>
+          <w:u w:val="none"/>
+          <w:shd w:fill="auto" w:val="clear"/>
+          <w:vertAlign w:val="baseline"/>
+          <w:lang w:val="en-GB"/>
+        </w:rPr>
+        <w:t>entered Therapy: Utilized to provide the client with a supportive and empathetic space to express her concerns and emotions freely. By validating her experiences and facilitating self-exploration, client-centered therapy promotes insight and emotional healing.</w:t>
         <w:br/>
         <w:t>2. Psychoeducation: Offered to enhance the client's understanding of her medication regimen and the importance of effective communication with healthcare providers. Providing information about medication changes and the treatment process can empower the client to actively participate in her care.</w:t>
       </w:r>
@@ -2035,11 +2079,7 @@
         </w:rPr>
       </w:pPr>
       <w:r>
-        <w:rPr>
-          <w:rFonts w:ascii="Times New Roman" w:hAnsi="Times New Roman"/>
-          <w:sz w:val="24"/>
-          <w:szCs w:val="24"/>
-        </w:rPr>
+        <w:rPr/>
       </w:r>
     </w:p>
     <w:sectPr>
@@ -2156,7 +2196,7 @@
     <w:pPr>
       <w:widowControl/>
       <w:suppressAutoHyphens w:val="true"/>
-      <w:overflowPunct w:val="true"/>
+      <w:overflowPunct w:val="false"/>
       <w:bidi w:val="0"/>
       <w:spacing w:lineRule="auto" w:line="276" w:before="0" w:after="200"/>
       <w:jc w:val="left"/>
